--- a/fuentes/contenidos/grado04/guion01/MA_04_01_CO_REC60.docx
+++ b/fuentes/contenidos/grado04/guion01/MA_04_01_CO_REC60.docx
@@ -3031,6 +3031,7 @@
       <w:r>
         <w:rPr>
           <w:rFonts w:ascii="Arial" w:hAnsi="Arial" w:cs="Arial"/>
+          <w:i/>
           <w:sz w:val="18"/>
           <w:szCs w:val="18"/>
           <w:lang w:val="es-ES_tradnl"/>
@@ -3550,6 +3551,7 @@
       <w:r>
         <w:rPr>
           <w:rFonts w:ascii="Arial" w:hAnsi="Arial" w:cs="Arial"/>
+          <w:i/>
           <w:sz w:val="18"/>
           <w:szCs w:val="18"/>
           <w:lang w:val="es-ES_tradnl"/>
@@ -3981,6 +3983,7 @@
       <w:r>
         <w:rPr>
           <w:rFonts w:ascii="Arial" w:hAnsi="Arial" w:cs="Arial"/>
+          <w:i/>
           <w:sz w:val="18"/>
           <w:szCs w:val="18"/>
           <w:lang w:val="es-ES_tradnl"/>
@@ -3990,6 +3993,7 @@
       <w:r>
         <w:rPr>
           <w:rFonts w:ascii="Arial" w:hAnsi="Arial" w:cs="Arial"/>
+          <w:i/>
           <w:sz w:val="18"/>
           <w:szCs w:val="18"/>
           <w:lang w:val="es-ES_tradnl"/>
@@ -4346,6 +4350,8 @@
           <w:lang w:val="es-ES_tradnl"/>
         </w:rPr>
       </w:pPr>
+      <w:bookmarkStart w:id="0" w:name="_GoBack"/>
+      <w:bookmarkEnd w:id="0"/>
     </w:p>
     <w:p>
       <w:pPr>
@@ -4422,6 +4428,7 @@
       <w:r>
         <w:rPr>
           <w:rFonts w:ascii="Arial" w:hAnsi="Arial" w:cs="Arial"/>
+          <w:i/>
           <w:sz w:val="18"/>
           <w:szCs w:val="18"/>
           <w:lang w:val="es-ES_tradnl"/>
@@ -4455,8 +4462,6 @@
         </w:rPr>
         <w:t xml:space="preserve"> </w:t>
       </w:r>
-      <w:bookmarkStart w:id="0" w:name="_GoBack"/>
-      <w:bookmarkEnd w:id="0"/>
       <w:r>
         <w:rPr>
           <w:rFonts w:ascii="Arial" w:hAnsi="Arial" w:cs="Arial"/>

--- a/fuentes/contenidos/grado04/guion01/MA_04_01_CO_REC60.docx
+++ b/fuentes/contenidos/grado04/guion01/MA_04_01_CO_REC60.docx
@@ -4350,8 +4350,6 @@
           <w:lang w:val="es-ES_tradnl"/>
         </w:rPr>
       </w:pPr>
-      <w:bookmarkStart w:id="0" w:name="_GoBack"/>
-      <w:bookmarkEnd w:id="0"/>
     </w:p>
     <w:p>
       <w:pPr>
@@ -4814,6 +4812,8 @@
           <w:lang w:val="es-ES_tradnl"/>
         </w:rPr>
       </w:pPr>
+      <w:bookmarkStart w:id="0" w:name="_GoBack"/>
+      <w:bookmarkEnd w:id="0"/>
     </w:p>
     <w:sectPr>
       <w:pgSz w:w="11900" w:h="16840"/>

--- a/fuentes/contenidos/grado04/guion01/MA_04_01_CO_REC60.docx
+++ b/fuentes/contenidos/grado04/guion01/MA_04_01_CO_REC60.docx
@@ -75,6 +75,19 @@
         </w:rPr>
         <w:t>Nombre del guión a que corresponde el ejercicio</w:t>
       </w:r>
+      <w:ins w:id="0" w:author="Johana Montejo Rozo" w:date="2015-03-17T17:09:00Z">
+        <w:r>
+          <w:rPr>
+            <w:rFonts w:ascii="Arial" w:hAnsi="Arial"/>
+            <w:sz w:val="18"/>
+            <w:szCs w:val="18"/>
+            <w:lang w:val="es-ES_tradnl"/>
+          </w:rPr>
+          <w:t xml:space="preserve"> </w:t>
+        </w:r>
+      </w:ins>
+      <w:bookmarkStart w:id="1" w:name="_GoBack"/>
+      <w:bookmarkEnd w:id="1"/>
     </w:p>
     <w:p>
       <w:pPr>
@@ -4812,8 +4825,6 @@
           <w:lang w:val="es-ES_tradnl"/>
         </w:rPr>
       </w:pPr>
-      <w:bookmarkStart w:id="0" w:name="_GoBack"/>
-      <w:bookmarkEnd w:id="0"/>
     </w:p>
     <w:sectPr>
       <w:pgSz w:w="11900" w:h="16840"/>
@@ -5407,6 +5418,14 @@
     <w:abstractNumId w:val="2"/>
   </w:num>
 </w:numbering>
+</file>
+
+<file path=word/people.xml><?xml version="1.0" encoding="utf-8"?>
+<w15:people xmlns:wpc="http://schemas.microsoft.com/office/word/2010/wordprocessingCanvas" xmlns:mc="http://schemas.openxmlformats.org/markup-compatibility/2006" xmlns:o="urn:schemas-microsoft-com:office:office" xmlns:r="http://schemas.openxmlformats.org/officeDocument/2006/relationships" xmlns:m="http://schemas.openxmlformats.org/officeDocument/2006/math" xmlns:v="urn:schemas-microsoft-com:vml" xmlns:wp14="http://schemas.microsoft.com/office/word/2010/wordprocessingDrawing" xmlns:wp="http://schemas.openxmlformats.org/drawingml/2006/wordprocessingDrawing" xmlns:w10="urn:schemas-microsoft-com:office:word" xmlns:w="http://schemas.openxmlformats.org/wordprocessingml/2006/main" xmlns:w14="http://schemas.microsoft.com/office/word/2010/wordml" xmlns:w15="http://schemas.microsoft.com/office/word/2012/wordml" xmlns:wpg="http://schemas.microsoft.com/office/word/2010/wordprocessingGroup" xmlns:wpi="http://schemas.microsoft.com/office/word/2010/wordprocessingInk" xmlns:wne="http://schemas.microsoft.com/office/word/2006/wordml" xmlns:wps="http://schemas.microsoft.com/office/word/2010/wordprocessingShape" mc:Ignorable="w14 w15 wp14">
+  <w15:person w15:author="Johana Montejo Rozo">
+    <w15:presenceInfo w15:providerId="None" w15:userId="Johana Montejo Rozo"/>
+  </w15:person>
+</w15:people>
 </file>
 
 <file path=word/styles.xml><?xml version="1.0" encoding="utf-8"?>
